--- a/法令ファイル/社会資本整備重点計画法施行令/社会資本整備重点計画法施行令（平成十五年政令第百六十二号）.docx
+++ b/法令ファイル/社会資本整備重点計画法施行令/社会資本整備重点計画法施行令（平成十五年政令第百六十二号）.docx
@@ -40,35 +40,23 @@
     </w:p>
     <w:p>
       <w:pPr>
-        <w:pStyle w:val="Heading6"/>
+        <w:pStyle w:val="ListBullet"/>
         <w:ind w:left="880"/>
       </w:pPr>
       <w:r>
         <w:t>一</w:t>
-      </w:r>
-    </w:p>
-    <w:p>
-      <w:pPr>
-        <w:ind w:left="880"/>
-      </w:pPr>
-      <w:r>
+        <w:br/>
         <w:t>国及び地方公共団体以外の者が設置する都市計画施設（都市計画法（昭和四十三年法律第百号）第四条第六項に規定する都市計画施設をいう。）である公園又は緑地</w:t>
       </w:r>
     </w:p>
     <w:p>
       <w:pPr>
-        <w:pStyle w:val="Heading6"/>
+        <w:pStyle w:val="ListBullet"/>
         <w:ind w:left="880"/>
       </w:pPr>
       <w:r>
         <w:t>二</w:t>
-      </w:r>
-    </w:p>
-    <w:p>
-      <w:pPr>
-        <w:ind w:left="880"/>
-      </w:pPr>
-      <w:r>
+        <w:br/>
         <w:t>人口が五千以上であり、かつ、中心の市街地を形成している区域内の人口が千以上である町村が設置する公園又は緑地（都市公園法（昭和三十一年法律第七十九号）第二条第一項に規定する都市公園に該当するものを除く。）のうち、次に掲げる要件に該当するもの</w:t>
       </w:r>
     </w:p>
@@ -228,10 +216,22 @@
         <w:pStyle w:val="Heading1"/>
       </w:pPr>
       <w:r>
-        <w:t>附　則（平成二〇年六月一八日政令第一九七号）</w:t>
+        <w:t>附則（平成二〇年六月一八日政令第一九七号）</w:t>
       </w:r>
     </w:p>
     <w:p>
+      <w:pPr>
+        <w:pStyle w:val="Heading5"/>
+        <w:ind w:left="440"/>
+      </w:pPr>
+      <w:r>
+        <w:t>１</w:t>
+      </w:r>
+    </w:p>
+    <w:p>
+      <w:pPr>
+        <w:ind w:left="440"/>
+      </w:pPr>
       <w:r>
         <w:t>この政令は、公布の日から施行する。</w:t>
       </w:r>
@@ -246,7 +246,7 @@
         <w:pStyle w:val="Heading1"/>
       </w:pPr>
       <w:r>
-        <w:t>附　則（平成二七年八月二八日政令第三〇五号）</w:t>
+        <w:t>附則（平成二七年八月二八日政令第三〇五号）</w:t>
       </w:r>
     </w:p>
     <w:p>
@@ -274,7 +274,7 @@
     </w:pPr>
     <w:r>
       <w:tab/>
-      <w:t>WeGov v0.1 - FTS141</w:t>
+      <w:t>WeGov v0.2 - FTS141</w:t>
     </w:r>
   </w:p>
 </w:ftr>
